--- a/Historias De Usuario.docx
+++ b/Historias De Usuario.docx
@@ -7,6 +7,58 @@
         <w:spacing w:after="0" w:line="240" w:lineRule="auto"/>
         <w:rPr>
           <w:rFonts w:ascii="Times New Roman" w:eastAsia="Times New Roman" w:hAnsi="Times New Roman" w:cs="Times New Roman"/>
+          <w:b/>
+          <w:i/>
+          <w:color w:val="000000"/>
+          <w:sz w:val="92"/>
+          <w:szCs w:val="92"/>
+          <w:lang w:eastAsia="es-EC"/>
+        </w:rPr>
+      </w:pPr>
+      <w:bookmarkStart w:id="0" w:name="_GoBack"/>
+      <w:r>
+        <w:rPr>
+          <w:rFonts w:ascii="Times New Roman" w:eastAsia="Times New Roman" w:hAnsi="Times New Roman" w:cs="Times New Roman"/>
+          <w:b/>
+          <w:i/>
+          <w:color w:val="000000"/>
+          <w:sz w:val="72"/>
+          <w:szCs w:val="72"/>
+          <w:lang w:eastAsia="es-EC"/>
+        </w:rPr>
+        <w:t>Módulo de refuerzo del aprendizaje de los sistemas digestivo, respiratorio, excretor y circulatorio del cuerpo humano – MDREC</w:t>
+      </w:r>
+      <w:r>
+        <w:rPr>
+          <w:rFonts w:ascii="Times New Roman" w:eastAsia="Times New Roman" w:hAnsi="Times New Roman" w:cs="Times New Roman"/>
+          <w:b/>
+          <w:i/>
+          <w:color w:val="000000"/>
+          <w:sz w:val="92"/>
+          <w:szCs w:val="92"/>
+          <w:lang w:eastAsia="es-EC"/>
+        </w:rPr>
+        <w:t xml:space="preserve"> </w:t>
+      </w:r>
+      <w:bookmarkEnd w:id="0"/>
+      <w:r>
+        <w:rPr>
+          <w:rFonts w:ascii="Times New Roman" w:eastAsia="Times New Roman" w:hAnsi="Times New Roman" w:cs="Times New Roman"/>
+          <w:b/>
+          <w:i/>
+          <w:color w:val="000000"/>
+          <w:sz w:val="92"/>
+          <w:szCs w:val="92"/>
+          <w:lang w:eastAsia="es-EC"/>
+        </w:rPr>
+        <w:t>Historias de</w:t>
+      </w:r>
+    </w:p>
+    <w:p>
+      <w:pPr>
+        <w:spacing w:after="0" w:line="240" w:lineRule="auto"/>
+        <w:rPr>
+          <w:rFonts w:ascii="Times New Roman" w:eastAsia="Times New Roman" w:hAnsi="Times New Roman" w:cs="Times New Roman"/>
           <w:color w:val="000000"/>
           <w:sz w:val="22"/>
           <w:szCs w:val="22"/>
@@ -23,57 +75,54 @@
           <w:szCs w:val="92"/>
           <w:lang w:eastAsia="es-EC"/>
         </w:rPr>
-        <w:t xml:space="preserve">Módulo de refuerzo para el aprendizaje </w:t>
+        <w:t>Usuario</w:t>
       </w:r>
+    </w:p>
+    <w:p>
+      <w:pPr>
+        <w:spacing w:after="0" w:line="240" w:lineRule="auto"/>
+        <w:rPr>
+          <w:rFonts w:ascii="Times New Roman" w:eastAsia="Times New Roman" w:hAnsi="Times New Roman" w:cs="Times New Roman"/>
+          <w:color w:val="000000"/>
+          <w:sz w:val="22"/>
+          <w:szCs w:val="22"/>
+          <w:lang w:eastAsia="es-EC"/>
+        </w:rPr>
+      </w:pPr>
+      <w:r>
+        <w:rPr>
+          <w:rFonts w:ascii="Times New Roman" w:eastAsia="Times New Roman" w:hAnsi="Times New Roman" w:cs="Times New Roman"/>
+          <w:b/>
+          <w:color w:val="000000"/>
+          <w:sz w:val="22"/>
+          <w:szCs w:val="22"/>
+          <w:lang w:eastAsia="es-EC"/>
+        </w:rPr>
+        <w:t xml:space="preserve"> </w:t>
+      </w:r>
+    </w:p>
+    <w:p>
+      <w:pPr>
+        <w:spacing w:after="0" w:line="240" w:lineRule="auto"/>
+        <w:rPr>
+          <w:rFonts w:ascii="Times New Roman" w:eastAsia="Times New Roman" w:hAnsi="Times New Roman" w:cs="Times New Roman"/>
+          <w:color w:val="000000"/>
+          <w:sz w:val="22"/>
+          <w:szCs w:val="22"/>
+          <w:lang w:eastAsia="es-EC"/>
+        </w:rPr>
+      </w:pPr>
       <w:r>
         <w:rPr>
           <w:rFonts w:ascii="Times New Roman" w:eastAsia="Times New Roman" w:hAnsi="Times New Roman" w:cs="Times New Roman"/>
           <w:b/>
           <w:i/>
           <w:color w:val="000000"/>
-          <w:sz w:val="92"/>
-          <w:szCs w:val="92"/>
-          <w:lang w:eastAsia="es-EC"/>
-        </w:rPr>
-        <w:t>de Ciencias Sociales del Sis</w:t>
-      </w:r>
-      <w:r>
-        <w:rPr>
-          <w:rFonts w:ascii="Times New Roman" w:eastAsia="Times New Roman" w:hAnsi="Times New Roman" w:cs="Times New Roman"/>
-          <w:b/>
-          <w:i/>
-          <w:color w:val="000000"/>
-          <w:sz w:val="92"/>
-          <w:szCs w:val="92"/>
-          <w:lang w:eastAsia="es-EC"/>
-        </w:rPr>
-        <w:t>tema Solar</w:t>
-      </w:r>
-    </w:p>
-    <w:p>
-      <w:pPr>
-        <w:spacing w:after="0" w:line="240" w:lineRule="auto"/>
-        <w:rPr>
-          <w:rFonts w:ascii="Times New Roman" w:eastAsia="Times New Roman" w:hAnsi="Times New Roman" w:cs="Times New Roman"/>
-          <w:b/>
-          <w:i/>
-          <w:color w:val="000000"/>
-          <w:sz w:val="92"/>
-          <w:szCs w:val="92"/>
-          <w:lang w:eastAsia="es-EC"/>
-        </w:rPr>
-      </w:pPr>
-      <w:r>
-        <w:rPr>
-          <w:rFonts w:ascii="Times New Roman" w:eastAsia="Times New Roman" w:hAnsi="Times New Roman" w:cs="Times New Roman"/>
-          <w:b/>
-          <w:i/>
-          <w:color w:val="000000"/>
-          <w:sz w:val="92"/>
-          <w:szCs w:val="92"/>
-          <w:lang w:eastAsia="es-EC"/>
-        </w:rPr>
-        <w:t>Historias de</w:t>
+          <w:sz w:val="28"/>
+          <w:szCs w:val="28"/>
+          <w:lang w:eastAsia="es-EC"/>
+        </w:rPr>
+        <w:t xml:space="preserve"> </w:t>
       </w:r>
     </w:p>
     <w:p>
@@ -90,14 +139,56 @@
       <w:r>
         <w:rPr>
           <w:rFonts w:ascii="Times New Roman" w:eastAsia="Times New Roman" w:hAnsi="Times New Roman" w:cs="Times New Roman"/>
-          <w:b/>
-          <w:i/>
-          <w:color w:val="000000"/>
-          <w:sz w:val="92"/>
-          <w:szCs w:val="92"/>
-          <w:lang w:eastAsia="es-EC"/>
-        </w:rPr>
-        <w:t>Usuario</w:t>
+          <w:color w:val="000000"/>
+          <w:sz w:val="28"/>
+          <w:szCs w:val="28"/>
+          <w:lang w:eastAsia="es-EC"/>
+        </w:rPr>
+        <w:t>Universidad de las Fuerzas Armadas - ESPE</w:t>
+      </w:r>
+    </w:p>
+    <w:p>
+      <w:pPr>
+        <w:spacing w:after="0" w:line="240" w:lineRule="auto"/>
+        <w:rPr>
+          <w:rFonts w:ascii="Times New Roman" w:eastAsia="Times New Roman" w:hAnsi="Times New Roman" w:cs="Times New Roman"/>
+          <w:color w:val="000000"/>
+          <w:sz w:val="28"/>
+          <w:szCs w:val="28"/>
+          <w:lang w:eastAsia="es-EC"/>
+        </w:rPr>
+      </w:pPr>
+      <w:r>
+        <w:rPr>
+          <w:rFonts w:ascii="Times New Roman" w:eastAsia="Times New Roman" w:hAnsi="Times New Roman" w:cs="Times New Roman"/>
+          <w:color w:val="000000"/>
+          <w:sz w:val="28"/>
+          <w:szCs w:val="28"/>
+          <w:lang w:eastAsia="es-EC"/>
+        </w:rPr>
+        <w:t xml:space="preserve">Módulo de refuerzo del aprendizaje de los sistemas digestivo, respiratorio, excretor y circulatorio del cuerpo humano – MDREC </w:t>
+      </w:r>
+    </w:p>
+    <w:p>
+      <w:pPr>
+        <w:spacing w:after="0" w:line="240" w:lineRule="auto"/>
+        <w:rPr>
+          <w:rFonts w:ascii="Times New Roman" w:eastAsia="Times New Roman" w:hAnsi="Times New Roman" w:cs="Times New Roman"/>
+          <w:color w:val="000000"/>
+          <w:sz w:val="28"/>
+          <w:szCs w:val="28"/>
+          <w:lang w:eastAsia="es-EC"/>
+        </w:rPr>
+      </w:pPr>
+      <w:r>
+        <w:rPr>
+          <w:rFonts w:ascii="Times New Roman" w:eastAsia="Times New Roman" w:hAnsi="Times New Roman" w:cs="Times New Roman"/>
+          <w:color w:val="000000"/>
+          <w:sz w:val="28"/>
+          <w:szCs w:val="28"/>
+          <w:lang w:eastAsia="es-EC"/>
+        </w:rPr>
+        <w:t>Grupo 5</w:t>
       </w:r>
     </w:p>
     <w:p>
@@ -111,52 +202,17 @@
           <w:lang w:eastAsia="es-EC"/>
         </w:rPr>
       </w:pPr>
-      <w:r>
-        <w:rPr>
-          <w:rFonts w:ascii="Times New Roman" w:eastAsia="Times New Roman" w:hAnsi="Times New Roman" w:cs="Times New Roman"/>
-          <w:b/>
-          <w:color w:val="000000"/>
-          <w:sz w:val="22"/>
-          <w:szCs w:val="22"/>
-          <w:lang w:eastAsia="es-EC"/>
-        </w:rPr>
-        <w:t xml:space="preserve"> </w:t>
-      </w:r>
     </w:p>
     <w:p>
       <w:pPr>
         <w:spacing w:after="0" w:line="240" w:lineRule="auto"/>
         <w:rPr>
           <w:rFonts w:ascii="Times New Roman" w:eastAsia="Times New Roman" w:hAnsi="Times New Roman" w:cs="Times New Roman"/>
-          <w:color w:val="000000"/>
-          <w:sz w:val="22"/>
-          <w:szCs w:val="22"/>
-          <w:lang w:eastAsia="es-EC"/>
-        </w:rPr>
-      </w:pPr>
-      <w:r>
-        <w:rPr>
-          <w:rFonts w:ascii="Times New Roman" w:eastAsia="Times New Roman" w:hAnsi="Times New Roman" w:cs="Times New Roman"/>
-          <w:b/>
-          <w:i/>
           <w:color w:val="000000"/>
           <w:sz w:val="28"/>
           <w:szCs w:val="28"/>
           <w:lang w:eastAsia="es-EC"/>
         </w:rPr>
-        <w:t xml:space="preserve"> </w:t>
-      </w:r>
-    </w:p>
-    <w:p>
-      <w:pPr>
-        <w:spacing w:after="0" w:line="240" w:lineRule="auto"/>
-        <w:rPr>
-          <w:rFonts w:ascii="Times New Roman" w:eastAsia="Times New Roman" w:hAnsi="Times New Roman" w:cs="Times New Roman"/>
-          <w:color w:val="000000"/>
-          <w:sz w:val="22"/>
-          <w:szCs w:val="22"/>
-          <w:lang w:eastAsia="es-EC"/>
-        </w:rPr>
       </w:pPr>
       <w:r>
         <w:rPr>
@@ -166,85 +222,7 @@
           <w:szCs w:val="28"/>
           <w:lang w:eastAsia="es-EC"/>
         </w:rPr>
-        <w:t>Universidad de las Fuerzas Armadas - ESPE</w:t>
-      </w:r>
-    </w:p>
-    <w:p>
-      <w:pPr>
-        <w:spacing w:after="0" w:line="240" w:lineRule="auto"/>
-        <w:rPr>
-          <w:rFonts w:ascii="Times New Roman" w:eastAsia="Times New Roman" w:hAnsi="Times New Roman" w:cs="Times New Roman"/>
-          <w:color w:val="000000"/>
-          <w:sz w:val="28"/>
-          <w:szCs w:val="28"/>
-          <w:lang w:eastAsia="es-EC"/>
-        </w:rPr>
-      </w:pPr>
-      <w:r>
-        <w:rPr>
-          <w:rFonts w:ascii="Times New Roman" w:eastAsia="Times New Roman" w:hAnsi="Times New Roman" w:cs="Times New Roman"/>
-          <w:color w:val="000000"/>
-          <w:sz w:val="28"/>
-          <w:szCs w:val="28"/>
-          <w:lang w:eastAsia="es-EC"/>
-        </w:rPr>
-        <w:t>Módulo de refuerzo para el aprendizaje de Ciencias Sociales del Sistema Solar</w:t>
-      </w:r>
-    </w:p>
-    <w:p>
-      <w:pPr>
-        <w:spacing w:after="0" w:line="240" w:lineRule="auto"/>
-        <w:rPr>
-          <w:rFonts w:ascii="Times New Roman" w:eastAsia="Times New Roman" w:hAnsi="Times New Roman" w:cs="Times New Roman"/>
-          <w:color w:val="000000"/>
-          <w:sz w:val="28"/>
-          <w:szCs w:val="28"/>
-          <w:lang w:eastAsia="es-EC"/>
-        </w:rPr>
-      </w:pPr>
-      <w:r>
-        <w:rPr>
-          <w:rFonts w:ascii="Times New Roman" w:eastAsia="Times New Roman" w:hAnsi="Times New Roman" w:cs="Times New Roman"/>
-          <w:color w:val="000000"/>
-          <w:sz w:val="28"/>
-          <w:szCs w:val="28"/>
-          <w:lang w:eastAsia="es-EC"/>
-        </w:rPr>
-        <w:t>Grupo 5</w:t>
-      </w:r>
-    </w:p>
-    <w:p>
-      <w:pPr>
-        <w:spacing w:after="0" w:line="240" w:lineRule="auto"/>
-        <w:rPr>
-          <w:rFonts w:ascii="Times New Roman" w:eastAsia="Times New Roman" w:hAnsi="Times New Roman" w:cs="Times New Roman"/>
-          <w:color w:val="000000"/>
-          <w:sz w:val="22"/>
-          <w:szCs w:val="22"/>
-          <w:lang w:eastAsia="es-EC"/>
-        </w:rPr>
-      </w:pPr>
-    </w:p>
-    <w:p>
-      <w:pPr>
-        <w:spacing w:after="0" w:line="240" w:lineRule="auto"/>
-        <w:rPr>
-          <w:rFonts w:ascii="Times New Roman" w:eastAsia="Times New Roman" w:hAnsi="Times New Roman" w:cs="Times New Roman"/>
-          <w:color w:val="000000"/>
-          <w:sz w:val="28"/>
-          <w:szCs w:val="28"/>
-          <w:lang w:eastAsia="es-EC"/>
-        </w:rPr>
-      </w:pPr>
-      <w:r>
-        <w:rPr>
-          <w:rFonts w:ascii="Times New Roman" w:eastAsia="Times New Roman" w:hAnsi="Times New Roman" w:cs="Times New Roman"/>
-          <w:color w:val="000000"/>
-          <w:sz w:val="28"/>
-          <w:szCs w:val="28"/>
-          <w:lang w:eastAsia="es-EC"/>
-        </w:rPr>
-        <w:t>14</w:t>
+        <w:t>08</w:t>
       </w:r>
       <w:r>
         <w:rPr>
@@ -264,42 +242,8 @@
           <w:szCs w:val="28"/>
           <w:lang w:eastAsia="es-EC"/>
         </w:rPr>
-        <w:t>11</w:t>
+        <w:t>0</w:t>
       </w:r>
-      <w:r>
-        <w:rPr>
-          <w:rFonts w:ascii="Times New Roman" w:eastAsia="Times New Roman" w:hAnsi="Times New Roman" w:cs="Times New Roman"/>
-          <w:color w:val="000000"/>
-          <w:sz w:val="28"/>
-          <w:szCs w:val="28"/>
-          <w:lang w:eastAsia="es-EC"/>
-        </w:rPr>
-        <w:t>/2017</w:t>
-      </w:r>
-    </w:p>
-    <w:p>
-      <w:pPr>
-        <w:spacing w:after="0" w:line="240" w:lineRule="auto"/>
-        <w:rPr>
-          <w:rFonts w:ascii="Times New Roman" w:eastAsia="Times New Roman" w:hAnsi="Times New Roman" w:cs="Times New Roman"/>
-          <w:color w:val="000000"/>
-          <w:sz w:val="22"/>
-          <w:szCs w:val="22"/>
-          <w:lang w:eastAsia="es-EC"/>
-        </w:rPr>
-      </w:pPr>
-    </w:p>
-    <w:p>
-      <w:pPr>
-        <w:spacing w:after="0" w:line="240" w:lineRule="auto"/>
-        <w:rPr>
-          <w:rFonts w:ascii="Times New Roman" w:eastAsia="Times New Roman" w:hAnsi="Times New Roman" w:cs="Times New Roman"/>
-          <w:color w:val="000000"/>
-          <w:sz w:val="28"/>
-          <w:szCs w:val="28"/>
-          <w:lang w:eastAsia="es-EC"/>
-        </w:rPr>
-      </w:pPr>
       <w:r>
         <w:rPr>
           <w:rFonts w:ascii="Times New Roman" w:eastAsia="Times New Roman" w:hAnsi="Times New Roman" w:cs="Times New Roman"/>
@@ -318,12 +262,63 @@
           <w:szCs w:val="28"/>
           <w:lang w:eastAsia="es-EC"/>
         </w:rPr>
+        <w:t>/201</w:t>
+      </w:r>
+      <w:r>
+        <w:rPr>
+          <w:rFonts w:ascii="Times New Roman" w:eastAsia="Times New Roman" w:hAnsi="Times New Roman" w:cs="Times New Roman"/>
+          <w:color w:val="000000"/>
+          <w:sz w:val="28"/>
+          <w:szCs w:val="28"/>
+          <w:lang w:eastAsia="es-EC"/>
+        </w:rPr>
+        <w:t>8</w:t>
+      </w:r>
+    </w:p>
+    <w:p>
+      <w:pPr>
+        <w:spacing w:after="0" w:line="240" w:lineRule="auto"/>
+        <w:rPr>
+          <w:rFonts w:ascii="Times New Roman" w:eastAsia="Times New Roman" w:hAnsi="Times New Roman" w:cs="Times New Roman"/>
+          <w:color w:val="000000"/>
+          <w:sz w:val="22"/>
+          <w:szCs w:val="22"/>
+          <w:lang w:eastAsia="es-EC"/>
+        </w:rPr>
+      </w:pPr>
+    </w:p>
+    <w:p>
+      <w:pPr>
+        <w:spacing w:after="0" w:line="240" w:lineRule="auto"/>
+        <w:rPr>
+          <w:rFonts w:ascii="Times New Roman" w:eastAsia="Times New Roman" w:hAnsi="Times New Roman" w:cs="Times New Roman"/>
+          <w:color w:val="000000"/>
+          <w:sz w:val="22"/>
+          <w:szCs w:val="22"/>
+          <w:lang w:eastAsia="es-EC"/>
+        </w:rPr>
+      </w:pPr>
+      <w:r>
+        <w:rPr>
+          <w:rFonts w:ascii="Times New Roman" w:eastAsia="Times New Roman" w:hAnsi="Times New Roman" w:cs="Times New Roman"/>
+          <w:color w:val="000000"/>
+          <w:sz w:val="28"/>
+          <w:szCs w:val="28"/>
+          <w:lang w:eastAsia="es-EC"/>
+        </w:rPr>
+        <w:t>1</w:t>
+      </w:r>
+      <w:r>
+        <w:rPr>
+          <w:rFonts w:ascii="Times New Roman" w:eastAsia="Times New Roman" w:hAnsi="Times New Roman" w:cs="Times New Roman"/>
+          <w:color w:val="000000"/>
+          <w:sz w:val="28"/>
+          <w:szCs w:val="28"/>
+          <w:lang w:eastAsia="es-EC"/>
+        </w:rPr>
         <w:t>.0</w:t>
       </w:r>
-    </w:p>
-    <w:p>
-      <w:pPr>
-        <w:spacing w:after="0" w:line="240" w:lineRule="auto"/>
+      <w:r>
         <w:rPr>
           <w:rFonts w:ascii="Times New Roman" w:eastAsia="Times New Roman" w:hAnsi="Times New Roman" w:cs="Times New Roman"/>
           <w:color w:val="000000"/>
@@ -331,16 +326,7 @@
           <w:szCs w:val="22"/>
           <w:lang w:eastAsia="es-EC"/>
         </w:rPr>
-      </w:pPr>
-      <w:r>
-        <w:rPr>
-          <w:rFonts w:ascii="Times New Roman" w:eastAsia="Times New Roman" w:hAnsi="Times New Roman" w:cs="Times New Roman"/>
-          <w:color w:val="000000"/>
-          <w:sz w:val="22"/>
-          <w:szCs w:val="22"/>
-          <w:lang w:eastAsia="es-EC"/>
-        </w:rPr>
-        <w:t xml:space="preserve">                                                                   </w:t>
+        <w:t xml:space="preserve">                                                                  </w:t>
       </w:r>
       <w:r>
         <w:rPr>
@@ -404,8 +390,8 @@
         <w:rPr>
           <w:rFonts w:ascii="Times New Roman" w:eastAsia="Times New Roman" w:hAnsi="Times New Roman" w:cs="Times New Roman"/>
           <w:color w:val="000000"/>
-          <w:sz w:val="22"/>
-          <w:szCs w:val="22"/>
+          <w:sz w:val="16"/>
+          <w:szCs w:val="16"/>
           <w:lang w:eastAsia="es-EC"/>
         </w:rPr>
       </w:pPr>
@@ -436,6 +422,54 @@
         <w:rPr>
           <w:rFonts w:ascii="Times New Roman" w:eastAsia="Times New Roman" w:hAnsi="Times New Roman" w:cs="Times New Roman"/>
           <w:color w:val="000000"/>
+          <w:sz w:val="16"/>
+          <w:szCs w:val="16"/>
+          <w:lang w:eastAsia="es-EC"/>
+        </w:rPr>
+      </w:pPr>
+    </w:p>
+    <w:p>
+      <w:pPr>
+        <w:spacing w:after="0" w:line="240" w:lineRule="auto"/>
+        <w:rPr>
+          <w:rFonts w:ascii="Times New Roman" w:eastAsia="Times New Roman" w:hAnsi="Times New Roman" w:cs="Times New Roman"/>
+          <w:color w:val="000000"/>
+          <w:sz w:val="16"/>
+          <w:szCs w:val="16"/>
+          <w:lang w:eastAsia="es-EC"/>
+        </w:rPr>
+      </w:pPr>
+    </w:p>
+    <w:p>
+      <w:pPr>
+        <w:spacing w:after="0" w:line="240" w:lineRule="auto"/>
+        <w:rPr>
+          <w:rFonts w:ascii="Times New Roman" w:eastAsia="Times New Roman" w:hAnsi="Times New Roman" w:cs="Times New Roman"/>
+          <w:color w:val="000000"/>
+          <w:sz w:val="16"/>
+          <w:szCs w:val="16"/>
+          <w:lang w:eastAsia="es-EC"/>
+        </w:rPr>
+      </w:pPr>
+    </w:p>
+    <w:p>
+      <w:pPr>
+        <w:spacing w:after="0" w:line="240" w:lineRule="auto"/>
+        <w:rPr>
+          <w:rFonts w:ascii="Times New Roman" w:eastAsia="Times New Roman" w:hAnsi="Times New Roman" w:cs="Times New Roman"/>
+          <w:color w:val="000000"/>
+          <w:sz w:val="16"/>
+          <w:szCs w:val="16"/>
+          <w:lang w:eastAsia="es-EC"/>
+        </w:rPr>
+      </w:pPr>
+    </w:p>
+    <w:p>
+      <w:pPr>
+        <w:spacing w:after="0" w:line="240" w:lineRule="auto"/>
+        <w:rPr>
+          <w:rFonts w:ascii="Times New Roman" w:eastAsia="Times New Roman" w:hAnsi="Times New Roman" w:cs="Times New Roman"/>
+          <w:color w:val="000000"/>
           <w:sz w:val="22"/>
           <w:szCs w:val="22"/>
           <w:lang w:eastAsia="es-EC"/>
@@ -453,10 +487,7 @@
           <w:lang w:eastAsia="es-EC"/>
         </w:rPr>
       </w:pPr>
-    </w:p>
-    <w:p>
-      <w:pPr>
-        <w:spacing w:after="0" w:line="240" w:lineRule="auto"/>
+      <w:r>
         <w:rPr>
           <w:rFonts w:ascii="Times New Roman" w:eastAsia="Times New Roman" w:hAnsi="Times New Roman" w:cs="Times New Roman"/>
           <w:color w:val="000000"/>
@@ -464,11 +495,9 @@
           <w:szCs w:val="22"/>
           <w:lang w:eastAsia="es-EC"/>
         </w:rPr>
-      </w:pPr>
-    </w:p>
-    <w:p>
-      <w:pPr>
-        <w:spacing w:after="0" w:line="240" w:lineRule="auto"/>
+        <w:t xml:space="preserve">                                                                              </w:t>
+      </w:r>
+      <w:r>
         <w:rPr>
           <w:rFonts w:ascii="Times New Roman" w:eastAsia="Times New Roman" w:hAnsi="Times New Roman" w:cs="Times New Roman"/>
           <w:color w:val="000000"/>
@@ -476,60 +505,6 @@
           <w:szCs w:val="22"/>
           <w:lang w:eastAsia="es-EC"/>
         </w:rPr>
-      </w:pPr>
-    </w:p>
-    <w:p>
-      <w:pPr>
-        <w:spacing w:after="0" w:line="240" w:lineRule="auto"/>
-        <w:rPr>
-          <w:rFonts w:ascii="Times New Roman" w:eastAsia="Times New Roman" w:hAnsi="Times New Roman" w:cs="Times New Roman"/>
-          <w:color w:val="000000"/>
-          <w:sz w:val="22"/>
-          <w:szCs w:val="22"/>
-          <w:lang w:eastAsia="es-EC"/>
-        </w:rPr>
-      </w:pPr>
-      <w:r>
-        <w:rPr>
-          <w:rFonts w:ascii="Times New Roman" w:eastAsia="Times New Roman" w:hAnsi="Times New Roman" w:cs="Times New Roman"/>
-          <w:color w:val="000000"/>
-          <w:sz w:val="22"/>
-          <w:szCs w:val="22"/>
-          <w:lang w:eastAsia="es-EC"/>
-        </w:rPr>
-        <w:t xml:space="preserve"> </w:t>
-      </w:r>
-    </w:p>
-    <w:p>
-      <w:pPr>
-        <w:spacing w:after="0" w:line="240" w:lineRule="auto"/>
-        <w:rPr>
-          <w:rFonts w:ascii="Times New Roman" w:eastAsia="Times New Roman" w:hAnsi="Times New Roman" w:cs="Times New Roman"/>
-          <w:color w:val="000000"/>
-          <w:sz w:val="22"/>
-          <w:szCs w:val="22"/>
-          <w:lang w:eastAsia="es-EC"/>
-        </w:rPr>
-      </w:pPr>
-      <w:r>
-        <w:rPr>
-          <w:rFonts w:ascii="Times New Roman" w:eastAsia="Times New Roman" w:hAnsi="Times New Roman" w:cs="Times New Roman"/>
-          <w:color w:val="000000"/>
-          <w:sz w:val="22"/>
-          <w:szCs w:val="22"/>
-          <w:lang w:eastAsia="es-EC"/>
-        </w:rPr>
-        <w:t xml:space="preserve">                                                                   </w:t>
-      </w:r>
-      <w:r>
-        <w:rPr>
-          <w:rFonts w:ascii="Times New Roman" w:eastAsia="Times New Roman" w:hAnsi="Times New Roman" w:cs="Times New Roman"/>
-          <w:color w:val="000000"/>
-          <w:sz w:val="22"/>
-          <w:szCs w:val="22"/>
-          <w:lang w:eastAsia="es-EC"/>
-        </w:rPr>
-        <w:tab/>
         <w:t>______________________________</w:t>
       </w:r>
     </w:p>
@@ -608,6 +583,108 @@
           <w:lang w:eastAsia="es-EC"/>
         </w:rPr>
         <w:t xml:space="preserve">                                                                                              Líder del proyecto</w:t>
+      </w:r>
+    </w:p>
+    <w:p>
+      <w:pPr>
+        <w:spacing w:after="0" w:line="240" w:lineRule="auto"/>
+        <w:rPr>
+          <w:rFonts w:ascii="Times New Roman" w:eastAsia="Times New Roman" w:hAnsi="Times New Roman" w:cs="Times New Roman"/>
+          <w:color w:val="000000"/>
+          <w:sz w:val="22"/>
+          <w:szCs w:val="22"/>
+          <w:lang w:eastAsia="es-EC"/>
+        </w:rPr>
+      </w:pPr>
+    </w:p>
+    <w:p>
+      <w:pPr>
+        <w:spacing w:after="0" w:line="240" w:lineRule="auto"/>
+        <w:rPr>
+          <w:rFonts w:ascii="Times New Roman" w:eastAsia="Times New Roman" w:hAnsi="Times New Roman" w:cs="Times New Roman"/>
+          <w:color w:val="000000"/>
+          <w:sz w:val="22"/>
+          <w:szCs w:val="22"/>
+          <w:lang w:eastAsia="es-EC"/>
+        </w:rPr>
+      </w:pPr>
+    </w:p>
+    <w:p>
+      <w:pPr>
+        <w:spacing w:after="0" w:line="240" w:lineRule="auto"/>
+        <w:rPr>
+          <w:rFonts w:ascii="Times New Roman" w:eastAsia="Times New Roman" w:hAnsi="Times New Roman" w:cs="Times New Roman"/>
+          <w:color w:val="000000"/>
+          <w:sz w:val="22"/>
+          <w:szCs w:val="22"/>
+          <w:lang w:eastAsia="es-EC"/>
+        </w:rPr>
+      </w:pPr>
+    </w:p>
+    <w:p>
+      <w:pPr>
+        <w:spacing w:after="0" w:line="240" w:lineRule="auto"/>
+        <w:rPr>
+          <w:rFonts w:ascii="Times New Roman" w:eastAsia="Times New Roman" w:hAnsi="Times New Roman" w:cs="Times New Roman"/>
+          <w:color w:val="000000"/>
+          <w:sz w:val="22"/>
+          <w:szCs w:val="22"/>
+          <w:lang w:eastAsia="es-EC"/>
+        </w:rPr>
+      </w:pPr>
+    </w:p>
+    <w:p>
+      <w:pPr>
+        <w:spacing w:after="0" w:line="240" w:lineRule="auto"/>
+        <w:rPr>
+          <w:rFonts w:ascii="Times New Roman" w:eastAsia="Times New Roman" w:hAnsi="Times New Roman" w:cs="Times New Roman"/>
+          <w:color w:val="000000"/>
+          <w:sz w:val="22"/>
+          <w:szCs w:val="22"/>
+          <w:lang w:eastAsia="es-EC"/>
+        </w:rPr>
+      </w:pPr>
+      <w:r>
+        <w:rPr>
+          <w:rFonts w:ascii="Times New Roman" w:eastAsia="Times New Roman" w:hAnsi="Times New Roman" w:cs="Times New Roman"/>
+          <w:color w:val="000000"/>
+          <w:sz w:val="22"/>
+          <w:szCs w:val="22"/>
+          <w:lang w:eastAsia="es-EC"/>
+        </w:rPr>
+        <w:t xml:space="preserve"> </w:t>
+      </w:r>
+    </w:p>
+    <w:p>
+      <w:pPr>
+        <w:spacing w:after="0" w:line="240" w:lineRule="auto"/>
+        <w:rPr>
+          <w:rFonts w:ascii="Times New Roman" w:eastAsia="Times New Roman" w:hAnsi="Times New Roman" w:cs="Times New Roman"/>
+          <w:color w:val="000000"/>
+          <w:sz w:val="22"/>
+          <w:szCs w:val="22"/>
+          <w:lang w:eastAsia="es-EC"/>
+        </w:rPr>
+      </w:pPr>
+      <w:r>
+        <w:rPr>
+          <w:rFonts w:ascii="Times New Roman" w:eastAsia="Times New Roman" w:hAnsi="Times New Roman" w:cs="Times New Roman"/>
+          <w:color w:val="000000"/>
+          <w:sz w:val="22"/>
+          <w:szCs w:val="22"/>
+          <w:lang w:eastAsia="es-EC"/>
+        </w:rPr>
+        <w:t xml:space="preserve">                                                                   </w:t>
+      </w:r>
+      <w:r>
+        <w:rPr>
+          <w:rFonts w:ascii="Times New Roman" w:eastAsia="Times New Roman" w:hAnsi="Times New Roman" w:cs="Times New Roman"/>
+          <w:color w:val="000000"/>
+          <w:sz w:val="22"/>
+          <w:szCs w:val="22"/>
+          <w:lang w:eastAsia="es-EC"/>
+        </w:rPr>
+        <w:tab/>
       </w:r>
     </w:p>
     <w:p>
@@ -668,7 +745,6 @@
               <w:rPr>
                 <w:rFonts w:ascii="Times New Roman" w:eastAsia="Calibri" w:hAnsi="Times New Roman" w:cs="Times New Roman"/>
               </w:rPr>
-              <w:lastRenderedPageBreak/>
               <w:t>Historia de Usuario</w:t>
             </w:r>
           </w:p>
@@ -733,7 +809,13 @@
               <w:rPr>
                 <w:rFonts w:ascii="Times New Roman" w:eastAsia="Calibri" w:hAnsi="Times New Roman" w:cs="Times New Roman"/>
               </w:rPr>
-              <w:t>: Administrador</w:t>
+              <w:t xml:space="preserve">: </w:t>
+            </w:r>
+            <w:r>
+              <w:rPr>
+                <w:rFonts w:ascii="Times New Roman" w:eastAsia="Calibri" w:hAnsi="Times New Roman" w:cs="Times New Roman"/>
+              </w:rPr>
+              <w:t>Estudiante</w:t>
             </w:r>
           </w:p>
         </w:tc>
@@ -770,7 +852,7 @@
                 <w:rFonts w:ascii="Times New Roman" w:hAnsi="Times New Roman" w:cs="Times New Roman"/>
                 <w:b w:val="0"/>
               </w:rPr>
-              <w:t>Registrar Cliente</w:t>
+              <w:t>Portada</w:t>
             </w:r>
           </w:p>
         </w:tc>
@@ -903,17 +985,8 @@
                 <w:rFonts w:ascii="Times New Roman" w:eastAsia="Calibri" w:hAnsi="Times New Roman" w:cs="Times New Roman"/>
                 <w:b w:val="0"/>
               </w:rPr>
-              <w:t xml:space="preserve">Diego </w:t>
-            </w:r>
-            <w:proofErr w:type="spellStart"/>
-            <w:r>
-              <w:rPr>
-                <w:rFonts w:ascii="Times New Roman" w:eastAsia="Calibri" w:hAnsi="Times New Roman" w:cs="Times New Roman"/>
-                <w:b w:val="0"/>
-              </w:rPr>
-              <w:t>Yacelga</w:t>
-            </w:r>
-            <w:proofErr w:type="spellEnd"/>
+              <w:t>Carlos Peñafiel</w:t>
+            </w:r>
             <w:r>
               <w:rPr>
                 <w:rFonts w:ascii="Times New Roman" w:eastAsia="Calibri" w:hAnsi="Times New Roman" w:cs="Times New Roman"/>
@@ -965,24 +1038,7 @@
                 <w:rFonts w:ascii="Times New Roman" w:eastAsia="Calibri" w:hAnsi="Times New Roman" w:cs="Times New Roman"/>
                 <w:b w:val="0"/>
               </w:rPr>
-              <w:t xml:space="preserve">Como usuario/administrador necesito ingresar al sistema de </w:t>
-            </w:r>
-            <w:r>
-              <w:t xml:space="preserve"> </w:t>
-            </w:r>
-            <w:r>
-              <w:rPr>
-                <w:rFonts w:ascii="Times New Roman" w:eastAsia="Calibri" w:hAnsi="Times New Roman" w:cs="Times New Roman"/>
-                <w:b w:val="0"/>
-              </w:rPr>
-              <w:t>Módulo de refuerzo para el aprendizaje de Ciencias Sociales del Sistema Solar</w:t>
-            </w:r>
-            <w:r>
-              <w:rPr>
-                <w:rFonts w:ascii="Times New Roman" w:eastAsia="Calibri" w:hAnsi="Times New Roman" w:cs="Times New Roman"/>
-                <w:b w:val="0"/>
-              </w:rPr>
-              <w:t xml:space="preserve"> para dar de alta o baja, y modificar</w:t>
+              <w:t>La portada deberá contener el nombre de la asignatura, el año de educación básica al cual va dirigido, el tema del objeto de aprendizaje.</w:t>
             </w:r>
           </w:p>
         </w:tc>
@@ -1029,59 +1085,21 @@
                 <w:rFonts w:ascii="Times New Roman" w:hAnsi="Times New Roman" w:cs="Times New Roman"/>
                 <w:b w:val="0"/>
               </w:rPr>
-              <w:t xml:space="preserve">El </w:t>
-            </w:r>
-            <w:r>
-              <w:rPr>
-                <w:rFonts w:ascii="Times New Roman" w:eastAsia="Calibri" w:hAnsi="Times New Roman" w:cs="Times New Roman"/>
-                <w:b w:val="0"/>
-              </w:rPr>
-              <w:t>usuario/administrador</w:t>
+              <w:t>N.</w:t>
             </w:r>
             <w:r>
               <w:rPr>
                 <w:rFonts w:ascii="Times New Roman" w:hAnsi="Times New Roman" w:cs="Times New Roman"/>
                 <w:b w:val="0"/>
               </w:rPr>
-              <w:t xml:space="preserve"> deben acceder a la aplicación mediante una contraseña de administrador.</w:t>
-            </w:r>
-          </w:p>
-          <w:p>
-            <w:pPr>
-              <w:numPr>
-                <w:ilvl w:val="0"/>
-                <w:numId w:val="1"/>
-              </w:numPr>
-              <w:contextualSpacing/>
-              <w:rPr>
-                <w:rFonts w:ascii="Times New Roman" w:eastAsia="Calibri" w:hAnsi="Times New Roman" w:cs="Times New Roman"/>
-              </w:rPr>
-            </w:pPr>
+              <w:t>A</w:t>
+            </w:r>
             <w:r>
               <w:rPr>
                 <w:rFonts w:ascii="Times New Roman" w:hAnsi="Times New Roman" w:cs="Times New Roman"/>
                 <w:b w:val="0"/>
               </w:rPr>
-              <w:t>Los datos ingresados del cliente deben ser validados.</w:t>
-            </w:r>
-          </w:p>
-          <w:p>
-            <w:pPr>
-              <w:numPr>
-                <w:ilvl w:val="0"/>
-                <w:numId w:val="1"/>
-              </w:numPr>
-              <w:contextualSpacing/>
-              <w:rPr>
-                <w:rFonts w:ascii="Times New Roman" w:eastAsia="Calibri" w:hAnsi="Times New Roman" w:cs="Times New Roman"/>
-              </w:rPr>
-            </w:pPr>
-            <w:r>
-              <w:rPr>
-                <w:rFonts w:ascii="Times New Roman" w:hAnsi="Times New Roman" w:cs="Times New Roman"/>
-                <w:b w:val="0"/>
-              </w:rPr>
-              <w:t>Se requiere obligatoriamente llenar todos los datos para poder guardar la información del cliente.</w:t>
+              <w:t>.</w:t>
             </w:r>
           </w:p>
         </w:tc>
@@ -1222,7 +1240,7 @@
               <w:rPr>
                 <w:rFonts w:ascii="Times New Roman" w:eastAsia="Calibri" w:hAnsi="Times New Roman" w:cs="Times New Roman"/>
               </w:rPr>
-              <w:t>Cliente</w:t>
+              <w:t>Estudiante</w:t>
             </w:r>
           </w:p>
         </w:tc>
@@ -1259,7 +1277,7 @@
                 <w:rFonts w:ascii="Times New Roman" w:hAnsi="Times New Roman" w:cs="Times New Roman"/>
                 <w:b w:val="0"/>
               </w:rPr>
-              <w:t>Sistema solar 3D</w:t>
+              <w:t xml:space="preserve">Teoría </w:t>
             </w:r>
           </w:p>
         </w:tc>
@@ -1399,23 +1417,7 @@
                 <w:rFonts w:ascii="Times New Roman" w:eastAsia="Calibri" w:hAnsi="Times New Roman" w:cs="Times New Roman"/>
                 <w:b w:val="0"/>
               </w:rPr>
-              <w:t xml:space="preserve">, Diego, </w:t>
-            </w:r>
-            <w:proofErr w:type="spellStart"/>
-            <w:r>
-              <w:rPr>
-                <w:rFonts w:ascii="Times New Roman" w:eastAsia="Calibri" w:hAnsi="Times New Roman" w:cs="Times New Roman"/>
-                <w:b w:val="0"/>
-              </w:rPr>
-              <w:t>Roberth</w:t>
-            </w:r>
-            <w:proofErr w:type="spellEnd"/>
-            <w:r>
-              <w:rPr>
-                <w:rFonts w:ascii="Times New Roman" w:eastAsia="Calibri" w:hAnsi="Times New Roman" w:cs="Times New Roman"/>
-                <w:b w:val="0"/>
-              </w:rPr>
-              <w:t xml:space="preserve"> </w:t>
+              <w:t>, Diego</w:t>
             </w:r>
             <w:r>
               <w:rPr>
@@ -1468,108 +1470,15 @@
                 <w:rFonts w:ascii="Times New Roman" w:eastAsia="Calibri" w:hAnsi="Times New Roman" w:cs="Times New Roman"/>
                 <w:b w:val="0"/>
               </w:rPr>
-              <w:t xml:space="preserve">El sistema solar deberá contar con las características principales de cada planeta, </w:t>
-            </w:r>
-            <w:r>
-              <w:rPr>
-                <w:rFonts w:ascii="Times New Roman" w:eastAsia="Calibri" w:hAnsi="Times New Roman" w:cs="Times New Roman"/>
-                <w:b w:val="0"/>
-              </w:rPr>
-              <w:t>para que</w:t>
-            </w:r>
-            <w:r>
-              <w:rPr>
-                <w:rFonts w:ascii="Times New Roman" w:eastAsia="Calibri" w:hAnsi="Times New Roman" w:cs="Times New Roman"/>
-                <w:b w:val="0"/>
-              </w:rPr>
-              <w:t xml:space="preserve"> el estudiante </w:t>
-            </w:r>
-            <w:r>
-              <w:rPr>
-                <w:rFonts w:ascii="Times New Roman" w:eastAsia="Calibri" w:hAnsi="Times New Roman" w:cs="Times New Roman"/>
-                <w:b w:val="0"/>
-              </w:rPr>
-              <w:t xml:space="preserve">pueda reforzar los conocimientos adquiridos en el salón de clases y </w:t>
-            </w:r>
-            <w:r>
-              <w:rPr>
-                <w:rFonts w:ascii="Times New Roman" w:eastAsia="Calibri" w:hAnsi="Times New Roman" w:cs="Times New Roman"/>
-                <w:b w:val="0"/>
-              </w:rPr>
-              <w:t>mediante</w:t>
-            </w:r>
-            <w:r>
-              <w:rPr>
-                <w:rFonts w:ascii="Times New Roman" w:eastAsia="Calibri" w:hAnsi="Times New Roman" w:cs="Times New Roman"/>
-                <w:b w:val="0"/>
-              </w:rPr>
-              <w:t xml:space="preserve"> </w:t>
-            </w:r>
-            <w:r>
-              <w:rPr>
-                <w:rFonts w:ascii="Times New Roman" w:eastAsia="Calibri" w:hAnsi="Times New Roman" w:cs="Times New Roman"/>
-                <w:b w:val="0"/>
-              </w:rPr>
-              <w:t>el</w:t>
-            </w:r>
-            <w:r>
-              <w:rPr>
-                <w:rFonts w:ascii="Times New Roman" w:eastAsia="Calibri" w:hAnsi="Times New Roman" w:cs="Times New Roman"/>
-                <w:b w:val="0"/>
-              </w:rPr>
-              <w:t xml:space="preserve"> </w:t>
-            </w:r>
-            <w:r>
-              <w:rPr>
-                <w:rFonts w:ascii="Times New Roman" w:eastAsia="Calibri" w:hAnsi="Times New Roman" w:cs="Times New Roman"/>
-                <w:b w:val="0"/>
-              </w:rPr>
-              <w:t>relato</w:t>
-            </w:r>
-            <w:r>
-              <w:rPr>
-                <w:rFonts w:ascii="Times New Roman" w:eastAsia="Calibri" w:hAnsi="Times New Roman" w:cs="Times New Roman"/>
-                <w:b w:val="0"/>
-              </w:rPr>
-              <w:t xml:space="preserve"> </w:t>
-            </w:r>
-            <w:r>
-              <w:rPr>
-                <w:rFonts w:ascii="Times New Roman" w:eastAsia="Calibri" w:hAnsi="Times New Roman" w:cs="Times New Roman"/>
-                <w:b w:val="0"/>
-              </w:rPr>
-              <w:t xml:space="preserve">generado </w:t>
-            </w:r>
-            <w:r>
-              <w:rPr>
-                <w:rFonts w:ascii="Times New Roman" w:eastAsia="Calibri" w:hAnsi="Times New Roman" w:cs="Times New Roman"/>
-                <w:b w:val="0"/>
-              </w:rPr>
-              <w:t>por el sintetizador de vos de Windows</w:t>
-            </w:r>
-            <w:r>
-              <w:rPr>
-                <w:rFonts w:ascii="Times New Roman" w:eastAsia="Calibri" w:hAnsi="Times New Roman" w:cs="Times New Roman"/>
-                <w:b w:val="0"/>
-              </w:rPr>
-              <w:t>.</w:t>
-            </w:r>
-            <w:r>
-              <w:rPr>
-                <w:rFonts w:ascii="Times New Roman" w:eastAsia="Calibri" w:hAnsi="Times New Roman" w:cs="Times New Roman"/>
-                <w:b w:val="0"/>
-              </w:rPr>
-              <w:t xml:space="preserve"> </w:t>
-            </w:r>
-          </w:p>
-          <w:p>
-            <w:pPr>
-              <w:ind w:left="360"/>
-              <w:contextualSpacing/>
-              <w:rPr>
-                <w:rFonts w:ascii="Times New Roman" w:eastAsia="Calibri" w:hAnsi="Times New Roman" w:cs="Times New Roman"/>
-              </w:rPr>
-            </w:pPr>
+              <w:t>Se generar un resumen de la teo</w:t>
+            </w:r>
+            <w:r>
+              <w:rPr>
+                <w:rFonts w:ascii="Times New Roman" w:eastAsia="Calibri" w:hAnsi="Times New Roman" w:cs="Times New Roman"/>
+                <w:b w:val="0"/>
+              </w:rPr>
+              <w:t>ría correspondiente al objeto de aprendizaje para este caso es del sistema digestivo.</w:t>
+            </w:r>
           </w:p>
         </w:tc>
       </w:tr>
@@ -1615,31 +1524,26 @@
                 <w:rFonts w:ascii="Times New Roman" w:hAnsi="Times New Roman" w:cs="Times New Roman"/>
                 <w:b w:val="0"/>
               </w:rPr>
-              <w:t xml:space="preserve">El usuario debe haber ingresado con su usuario y contraseña. </w:t>
-            </w:r>
-          </w:p>
-          <w:p>
-            <w:pPr>
-              <w:numPr>
-                <w:ilvl w:val="0"/>
-                <w:numId w:val="1"/>
-              </w:numPr>
-              <w:contextualSpacing/>
-              <w:rPr>
-                <w:rFonts w:ascii="Times New Roman" w:eastAsia="Calibri" w:hAnsi="Times New Roman" w:cs="Times New Roman"/>
-              </w:rPr>
-            </w:pPr>
-            <w:r>
-              <w:rPr>
-                <w:rFonts w:ascii="Times New Roman" w:hAnsi="Times New Roman" w:cs="Times New Roman"/>
-                <w:b w:val="0"/>
-              </w:rPr>
-              <w:t>El estudiante deberá seleccionar un planeta a la vez.</w:t>
+              <w:t>N.A.</w:t>
             </w:r>
           </w:p>
         </w:tc>
       </w:tr>
     </w:tbl>
+    <w:p>
+      <w:pPr>
+        <w:rPr>
+          <w:rFonts w:ascii="Times New Roman" w:hAnsi="Times New Roman" w:cs="Times New Roman"/>
+        </w:rPr>
+      </w:pPr>
+    </w:p>
+    <w:p>
+      <w:pPr>
+        <w:rPr>
+          <w:rFonts w:ascii="Times New Roman" w:hAnsi="Times New Roman" w:cs="Times New Roman"/>
+        </w:rPr>
+      </w:pPr>
+    </w:p>
     <w:p>
       <w:pPr>
         <w:rPr>
@@ -1717,6 +1621,7 @@
               <w:rPr>
                 <w:rFonts w:ascii="Times New Roman" w:eastAsia="Calibri" w:hAnsi="Times New Roman" w:cs="Times New Roman"/>
               </w:rPr>
+              <w:lastRenderedPageBreak/>
               <w:t>Historia de Usuario</w:t>
             </w:r>
           </w:p>
@@ -1787,7 +1692,7 @@
               <w:rPr>
                 <w:rFonts w:ascii="Times New Roman" w:eastAsia="Calibri" w:hAnsi="Times New Roman" w:cs="Times New Roman"/>
               </w:rPr>
-              <w:t>Cliente</w:t>
+              <w:t>Estudiante</w:t>
             </w:r>
           </w:p>
         </w:tc>
@@ -1824,7 +1729,14 @@
                 <w:rFonts w:ascii="Times New Roman" w:hAnsi="Times New Roman" w:cs="Times New Roman"/>
                 <w:b w:val="0"/>
               </w:rPr>
-              <w:t>Actividades de refuerzo</w:t>
+              <w:t>Actividad</w:t>
+            </w:r>
+            <w:r>
+              <w:rPr>
+                <w:rFonts w:ascii="Times New Roman" w:hAnsi="Times New Roman" w:cs="Times New Roman"/>
+                <w:b w:val="0"/>
+              </w:rPr>
+              <w:t xml:space="preserve"> completa los espacios en blanco</w:t>
             </w:r>
           </w:p>
         </w:tc>
@@ -1957,17 +1869,8 @@
                 <w:rFonts w:ascii="Times New Roman" w:eastAsia="Calibri" w:hAnsi="Times New Roman" w:cs="Times New Roman"/>
                 <w:b w:val="0"/>
               </w:rPr>
-              <w:t xml:space="preserve">Diego, Carlos, </w:t>
-            </w:r>
-            <w:proofErr w:type="spellStart"/>
-            <w:r>
-              <w:rPr>
-                <w:rFonts w:ascii="Times New Roman" w:eastAsia="Calibri" w:hAnsi="Times New Roman" w:cs="Times New Roman"/>
-                <w:b w:val="0"/>
-              </w:rPr>
-              <w:t>Roberth</w:t>
-            </w:r>
-            <w:proofErr w:type="spellEnd"/>
+              <w:t>Carlos</w:t>
+            </w:r>
             <w:r>
               <w:rPr>
                 <w:rFonts w:ascii="Times New Roman" w:eastAsia="Calibri" w:hAnsi="Times New Roman" w:cs="Times New Roman"/>
@@ -2005,62 +1908,32 @@
           </w:p>
           <w:p>
             <w:pPr>
-              <w:numPr>
-                <w:ilvl w:val="0"/>
-                <w:numId w:val="1"/>
-              </w:numPr>
-              <w:contextualSpacing/>
-              <w:rPr>
-                <w:rFonts w:ascii="Times New Roman" w:eastAsia="Calibri" w:hAnsi="Times New Roman" w:cs="Times New Roman"/>
-              </w:rPr>
-            </w:pPr>
-            <w:r>
-              <w:rPr>
-                <w:rFonts w:ascii="Times New Roman" w:eastAsia="Calibri" w:hAnsi="Times New Roman" w:cs="Times New Roman"/>
-                <w:b w:val="0"/>
-              </w:rPr>
-              <w:t>Actividad calcu</w:t>
-            </w:r>
-            <w:r>
-              <w:rPr>
-                <w:rFonts w:ascii="Times New Roman" w:eastAsia="Calibri" w:hAnsi="Times New Roman" w:cs="Times New Roman"/>
-                <w:b w:val="0"/>
-              </w:rPr>
-              <w:t>lar la distancia entre planetas.</w:t>
-            </w:r>
-          </w:p>
-          <w:p>
-            <w:pPr>
-              <w:numPr>
-                <w:ilvl w:val="0"/>
-                <w:numId w:val="1"/>
-              </w:numPr>
-              <w:contextualSpacing/>
-              <w:rPr>
-                <w:rFonts w:ascii="Times New Roman" w:eastAsia="Calibri" w:hAnsi="Times New Roman" w:cs="Times New Roman"/>
-              </w:rPr>
-            </w:pPr>
-            <w:r>
-              <w:rPr>
-                <w:rFonts w:ascii="Times New Roman" w:eastAsia="Calibri" w:hAnsi="Times New Roman" w:cs="Times New Roman"/>
-                <w:b w:val="0"/>
-              </w:rPr>
-              <w:t>Actividad pinte el planeta con los colores correctos de cada planeta</w:t>
-            </w:r>
-          </w:p>
-          <w:p>
-            <w:pPr>
-              <w:contextualSpacing/>
-              <w:rPr>
-                <w:rFonts w:ascii="Times New Roman" w:eastAsia="Calibri" w:hAnsi="Times New Roman" w:cs="Times New Roman"/>
-              </w:rPr>
-            </w:pPr>
-            <w:r>
-              <w:rPr>
-                <w:rFonts w:ascii="Times New Roman" w:eastAsia="Calibri" w:hAnsi="Times New Roman" w:cs="Times New Roman"/>
-                <w:b w:val="0"/>
-              </w:rPr>
-              <w:t xml:space="preserve"> </w:t>
+              <w:contextualSpacing/>
+              <w:rPr>
+                <w:rFonts w:ascii="Times New Roman" w:eastAsia="Calibri" w:hAnsi="Times New Roman" w:cs="Times New Roman"/>
+                <w:b w:val="0"/>
+              </w:rPr>
+            </w:pPr>
+            <w:r>
+              <w:rPr>
+                <w:rFonts w:ascii="Times New Roman" w:eastAsia="Calibri" w:hAnsi="Times New Roman" w:cs="Times New Roman"/>
+                <w:b w:val="0"/>
+              </w:rPr>
+              <w:t xml:space="preserve">La actividad </w:t>
+            </w:r>
+            <w:r>
+              <w:rPr>
+                <w:rFonts w:ascii="Times New Roman" w:eastAsia="Calibri" w:hAnsi="Times New Roman" w:cs="Times New Roman"/>
+                <w:b w:val="0"/>
+              </w:rPr>
+              <w:t xml:space="preserve">debe contar con espacios en blanco de un fragmento de texto así, el estudiante podrá completar con la palabra correcta </w:t>
+            </w:r>
+            <w:r>
+              <w:rPr>
+                <w:rFonts w:ascii="Times New Roman" w:eastAsia="Calibri" w:hAnsi="Times New Roman" w:cs="Times New Roman"/>
+                <w:b w:val="0"/>
+              </w:rPr>
+              <w:t xml:space="preserve">teniendo en cuenta el uso de la ortografía. </w:t>
             </w:r>
           </w:p>
         </w:tc>
@@ -2093,92 +1966,22 @@
           </w:p>
           <w:p>
             <w:pPr>
+              <w:pStyle w:val="Prrafodelista"/>
               <w:numPr>
                 <w:ilvl w:val="0"/>
-                <w:numId w:val="1"/>
+                <w:numId w:val="2"/>
               </w:numPr>
-              <w:contextualSpacing/>
-              <w:rPr>
-                <w:rFonts w:ascii="Times New Roman" w:eastAsia="Calibri" w:hAnsi="Times New Roman" w:cs="Times New Roman"/>
-              </w:rPr>
-            </w:pPr>
-            <w:r>
-              <w:rPr>
-                <w:rFonts w:ascii="Times New Roman" w:hAnsi="Times New Roman" w:cs="Times New Roman"/>
-                <w:b w:val="0"/>
-              </w:rPr>
-              <w:t>El estudiante deberá calcular la distancia entre</w:t>
-            </w:r>
-            <w:r>
-              <w:rPr>
-                <w:rFonts w:ascii="Times New Roman" w:hAnsi="Times New Roman" w:cs="Times New Roman"/>
-                <w:b w:val="0"/>
-              </w:rPr>
-              <w:t xml:space="preserve"> planetas, si la respuesta no es la c</w:t>
-            </w:r>
-            <w:r>
-              <w:rPr>
-                <w:rFonts w:ascii="Times New Roman" w:hAnsi="Times New Roman" w:cs="Times New Roman"/>
-                <w:b w:val="0"/>
-              </w:rPr>
-              <w:t>orrecta</w:t>
-            </w:r>
-            <w:r>
-              <w:rPr>
-                <w:rFonts w:ascii="Times New Roman" w:hAnsi="Times New Roman" w:cs="Times New Roman"/>
-                <w:b w:val="0"/>
-              </w:rPr>
-              <w:t xml:space="preserve"> saldrá un mensaje solicitando que vuelva a intentar nuevamente</w:t>
-            </w:r>
-            <w:r>
-              <w:rPr>
-                <w:rFonts w:ascii="Times New Roman" w:hAnsi="Times New Roman" w:cs="Times New Roman"/>
-                <w:b w:val="0"/>
-              </w:rPr>
-              <w:t>.</w:t>
-            </w:r>
-            <w:r>
-              <w:rPr>
-                <w:rFonts w:ascii="Times New Roman" w:hAnsi="Times New Roman" w:cs="Times New Roman"/>
-                <w:b w:val="0"/>
-              </w:rPr>
-              <w:t xml:space="preserve"> </w:t>
-            </w:r>
-            <w:r>
-              <w:rPr>
-                <w:rFonts w:ascii="Times New Roman" w:hAnsi="Times New Roman" w:cs="Times New Roman"/>
-                <w:b w:val="0"/>
-              </w:rPr>
-              <w:t xml:space="preserve">  </w:t>
-            </w:r>
-          </w:p>
-          <w:p>
-            <w:pPr>
-              <w:numPr>
-                <w:ilvl w:val="0"/>
-                <w:numId w:val="1"/>
-              </w:numPr>
-              <w:contextualSpacing/>
-              <w:rPr>
-                <w:rFonts w:ascii="Times New Roman" w:eastAsia="Calibri" w:hAnsi="Times New Roman" w:cs="Times New Roman"/>
-              </w:rPr>
-            </w:pPr>
-            <w:r>
-              <w:rPr>
-                <w:rFonts w:ascii="Times New Roman" w:hAnsi="Times New Roman" w:cs="Times New Roman"/>
-                <w:b w:val="0"/>
-              </w:rPr>
-              <w:t>Si el planeta no está con el color correcto le pedirá a alumno que lo vuelva a intentar.</w:t>
-            </w:r>
-          </w:p>
-          <w:p>
-            <w:pPr>
-              <w:ind w:left="360"/>
-              <w:contextualSpacing/>
-              <w:rPr>
-                <w:rFonts w:ascii="Times New Roman" w:eastAsia="Calibri" w:hAnsi="Times New Roman" w:cs="Times New Roman"/>
-              </w:rPr>
-            </w:pPr>
+              <w:rPr>
+                <w:rFonts w:ascii="Times New Roman" w:eastAsia="Calibri" w:hAnsi="Times New Roman" w:cs="Times New Roman"/>
+              </w:rPr>
+            </w:pPr>
+            <w:r>
+              <w:rPr>
+                <w:rFonts w:ascii="Times New Roman" w:eastAsia="Calibri" w:hAnsi="Times New Roman" w:cs="Times New Roman"/>
+                <w:b w:val="0"/>
+              </w:rPr>
+              <w:t>Si el estudiante comente uno o varios errores la actividad también contará con la solución correcta para una guía más clara del estudiante.</w:t>
+            </w:r>
           </w:p>
           <w:p>
             <w:pPr>
@@ -2265,8 +2068,6 @@
               </w:rPr>
               <w:t xml:space="preserve"> </w:t>
             </w:r>
-            <w:bookmarkStart w:id="0" w:name="_GoBack"/>
-            <w:bookmarkEnd w:id="0"/>
             <w:r>
               <w:rPr>
                 <w:rFonts w:ascii="Times New Roman" w:eastAsia="Calibri" w:hAnsi="Times New Roman" w:cs="Times New Roman"/>
@@ -2308,7 +2109,7 @@
               <w:rPr>
                 <w:rFonts w:ascii="Times New Roman" w:eastAsia="Calibri" w:hAnsi="Times New Roman" w:cs="Times New Roman"/>
               </w:rPr>
-              <w:t>Cliente</w:t>
+              <w:t>Estudiante</w:t>
             </w:r>
           </w:p>
         </w:tc>
@@ -2345,7 +2146,39 @@
                 <w:rFonts w:ascii="Times New Roman" w:hAnsi="Times New Roman" w:cs="Times New Roman"/>
                 <w:b w:val="0"/>
               </w:rPr>
-              <w:t xml:space="preserve">Registro de aprendizaje </w:t>
+              <w:t xml:space="preserve">Actividad de </w:t>
+            </w:r>
+            <w:proofErr w:type="spellStart"/>
+            <w:r>
+              <w:rPr>
+                <w:rFonts w:ascii="Times New Roman" w:hAnsi="Times New Roman" w:cs="Times New Roman"/>
+                <w:b w:val="0"/>
+              </w:rPr>
+              <w:t>Drag</w:t>
+            </w:r>
+            <w:proofErr w:type="spellEnd"/>
+            <w:r>
+              <w:rPr>
+                <w:rFonts w:ascii="Times New Roman" w:hAnsi="Times New Roman" w:cs="Times New Roman"/>
+                <w:b w:val="0"/>
+              </w:rPr>
+              <w:t xml:space="preserve"> and </w:t>
+            </w:r>
+            <w:proofErr w:type="spellStart"/>
+            <w:r>
+              <w:rPr>
+                <w:rFonts w:ascii="Times New Roman" w:hAnsi="Times New Roman" w:cs="Times New Roman"/>
+                <w:b w:val="0"/>
+              </w:rPr>
+              <w:t>drop</w:t>
+            </w:r>
+            <w:proofErr w:type="spellEnd"/>
+            <w:r>
+              <w:rPr>
+                <w:rFonts w:ascii="Times New Roman" w:hAnsi="Times New Roman" w:cs="Times New Roman"/>
+                <w:b w:val="0"/>
+              </w:rPr>
+              <w:t xml:space="preserve"> </w:t>
             </w:r>
           </w:p>
         </w:tc>
@@ -2478,14 +2311,7 @@
                 <w:rFonts w:ascii="Times New Roman" w:eastAsia="Calibri" w:hAnsi="Times New Roman" w:cs="Times New Roman"/>
                 <w:b w:val="0"/>
               </w:rPr>
-              <w:t>Carlos</w:t>
-            </w:r>
-            <w:r>
-              <w:rPr>
-                <w:rFonts w:ascii="Times New Roman" w:eastAsia="Calibri" w:hAnsi="Times New Roman" w:cs="Times New Roman"/>
-                <w:b w:val="0"/>
-              </w:rPr>
-              <w:t xml:space="preserve"> </w:t>
+              <w:t>Diego</w:t>
             </w:r>
           </w:p>
         </w:tc>
@@ -2531,49 +2357,7 @@
                 <w:rFonts w:ascii="Times New Roman" w:eastAsia="Calibri" w:hAnsi="Times New Roman" w:cs="Times New Roman"/>
                 <w:b w:val="0"/>
               </w:rPr>
-              <w:t xml:space="preserve">Una vez culminada la actividad la aplicación </w:t>
-            </w:r>
-            <w:r>
-              <w:rPr>
-                <w:rFonts w:ascii="Times New Roman" w:eastAsia="Calibri" w:hAnsi="Times New Roman" w:cs="Times New Roman"/>
-                <w:b w:val="0"/>
-              </w:rPr>
-              <w:t>guardará</w:t>
-            </w:r>
-            <w:r>
-              <w:rPr>
-                <w:rFonts w:ascii="Times New Roman" w:eastAsia="Calibri" w:hAnsi="Times New Roman" w:cs="Times New Roman"/>
-                <w:b w:val="0"/>
-              </w:rPr>
-              <w:t xml:space="preserve"> el puntaje obtenido en cada actividad</w:t>
-            </w:r>
-            <w:r>
-              <w:rPr>
-                <w:rFonts w:ascii="Times New Roman" w:eastAsia="Calibri" w:hAnsi="Times New Roman" w:cs="Times New Roman"/>
-                <w:b w:val="0"/>
-              </w:rPr>
-              <w:t>,</w:t>
-            </w:r>
-            <w:r>
-              <w:rPr>
-                <w:rFonts w:ascii="Times New Roman" w:eastAsia="Calibri" w:hAnsi="Times New Roman" w:cs="Times New Roman"/>
-                <w:b w:val="0"/>
-              </w:rPr>
-              <w:t xml:space="preserve"> </w:t>
-            </w:r>
-            <w:r>
-              <w:rPr>
-                <w:rFonts w:ascii="Times New Roman" w:eastAsia="Calibri" w:hAnsi="Times New Roman" w:cs="Times New Roman"/>
-                <w:b w:val="0"/>
-              </w:rPr>
-              <w:t xml:space="preserve">así el profesor tendrá la facilidad de </w:t>
-            </w:r>
-            <w:r>
-              <w:rPr>
-                <w:rFonts w:ascii="Times New Roman" w:eastAsia="Calibri" w:hAnsi="Times New Roman" w:cs="Times New Roman"/>
-                <w:b w:val="0"/>
-              </w:rPr>
-              <w:t>verificar el nivel de entendimiento de cada estudiante.</w:t>
+              <w:t xml:space="preserve">El estudiante deberá leer detenidamente las palabras correspondientes a las partes que componen el sistema digestivo, luego agarrar la palabra y soltar sobre el casillero que corresponda. </w:t>
             </w:r>
           </w:p>
           <w:p>
@@ -2614,57 +2398,22 @@
           </w:p>
           <w:p>
             <w:pPr>
+              <w:pStyle w:val="Prrafodelista"/>
               <w:numPr>
                 <w:ilvl w:val="0"/>
-                <w:numId w:val="1"/>
+                <w:numId w:val="2"/>
               </w:numPr>
-              <w:contextualSpacing/>
-              <w:rPr>
-                <w:rFonts w:ascii="Times New Roman" w:eastAsia="Calibri" w:hAnsi="Times New Roman" w:cs="Times New Roman"/>
-              </w:rPr>
-            </w:pPr>
-            <w:r>
-              <w:rPr>
-                <w:rFonts w:ascii="Times New Roman" w:hAnsi="Times New Roman" w:cs="Times New Roman"/>
-                <w:b w:val="0"/>
-              </w:rPr>
-              <w:t xml:space="preserve">Si el alumno no termina la actividad </w:t>
-            </w:r>
-            <w:r>
-              <w:rPr>
-                <w:rFonts w:ascii="Times New Roman" w:hAnsi="Times New Roman" w:cs="Times New Roman"/>
-                <w:b w:val="0"/>
-              </w:rPr>
-              <w:t xml:space="preserve">no le permitirá continuar con la calificación </w:t>
-            </w:r>
-          </w:p>
-          <w:p>
-            <w:pPr>
-              <w:numPr>
-                <w:ilvl w:val="0"/>
-                <w:numId w:val="1"/>
-              </w:numPr>
-              <w:contextualSpacing/>
-              <w:rPr>
-                <w:rFonts w:ascii="Times New Roman" w:eastAsia="Calibri" w:hAnsi="Times New Roman" w:cs="Times New Roman"/>
-              </w:rPr>
-            </w:pPr>
-            <w:r>
-              <w:rPr>
-                <w:rFonts w:ascii="Times New Roman" w:hAnsi="Times New Roman" w:cs="Times New Roman"/>
-                <w:b w:val="0"/>
-              </w:rPr>
-              <w:t xml:space="preserve">Que el cliente se encuentre registrado previamente. </w:t>
-            </w:r>
-          </w:p>
-          <w:p>
-            <w:pPr>
-              <w:ind w:left="360"/>
-              <w:contextualSpacing/>
-              <w:rPr>
-                <w:rFonts w:ascii="Times New Roman" w:eastAsia="Calibri" w:hAnsi="Times New Roman" w:cs="Times New Roman"/>
-              </w:rPr>
-            </w:pPr>
+              <w:rPr>
+                <w:rFonts w:ascii="Times New Roman" w:eastAsia="Calibri" w:hAnsi="Times New Roman" w:cs="Times New Roman"/>
+              </w:rPr>
+            </w:pPr>
+            <w:r>
+              <w:rPr>
+                <w:rFonts w:ascii="Times New Roman" w:eastAsia="Calibri" w:hAnsi="Times New Roman" w:cs="Times New Roman"/>
+                <w:b w:val="0"/>
+              </w:rPr>
+              <w:t>Si el estudiante comente uno o varios errores la actividad también contará con la solución correcta para una guía más clara del estudiante.</w:t>
+            </w:r>
           </w:p>
           <w:p>
             <w:pPr>
@@ -2771,7 +2520,7 @@
               <w:sz w:val="22"/>
               <w:szCs w:val="22"/>
             </w:rPr>
-            <w:t>Módulo de refuerzo para el aprendizaje de Ciencias Sociales del Sistema Solar</w:t>
+            <w:t>Módulo de refuerzo del aprendizaje de los sistemas digestivo, respiratorio, excretor y circulatorio del cuerpo humano – MDREC</w:t>
           </w:r>
         </w:p>
       </w:tc>
@@ -2848,7 +2597,7 @@
               <w:sz w:val="22"/>
               <w:szCs w:val="22"/>
             </w:rPr>
-            <w:t>14</w:t>
+            <w:t>08</w:t>
           </w:r>
           <w:r>
             <w:rPr>
@@ -2856,7 +2605,7 @@
               <w:sz w:val="22"/>
               <w:szCs w:val="22"/>
             </w:rPr>
-            <w:t>/11</w:t>
+            <w:t>/0</w:t>
           </w:r>
           <w:r>
             <w:rPr>
@@ -2864,7 +2613,23 @@
               <w:sz w:val="22"/>
               <w:szCs w:val="22"/>
             </w:rPr>
-            <w:t>/2017</w:t>
+            <w:t>1</w:t>
+          </w:r>
+          <w:r>
+            <w:rPr>
+              <w:rFonts w:eastAsia="Calibri"/>
+              <w:sz w:val="22"/>
+              <w:szCs w:val="22"/>
+            </w:rPr>
+            <w:t>/201</w:t>
+          </w:r>
+          <w:r>
+            <w:rPr>
+              <w:rFonts w:eastAsia="Calibri"/>
+              <w:sz w:val="22"/>
+              <w:szCs w:val="22"/>
+            </w:rPr>
+            <w:t>8</w:t>
           </w:r>
           <w:r>
             <w:rPr>
@@ -3005,8 +2770,124 @@
       </w:rPr>
     </w:lvl>
   </w:abstractNum>
+  <w:abstractNum w:abstractNumId="1" w15:restartNumberingAfterBreak="0">
+    <w:nsid w:val="117D1204"/>
+    <w:multiLevelType w:val="hybridMultilevel"/>
+    <w:tmpl w:val="A6DA97DA"/>
+    <w:lvl w:ilvl="0" w:tplc="300A0001">
+      <w:start w:val="1"/>
+      <w:numFmt w:val="bullet"/>
+      <w:lvlText w:val=""/>
+      <w:lvlJc w:val="left"/>
+      <w:pPr>
+        <w:ind w:left="1080" w:hanging="360"/>
+      </w:pPr>
+      <w:rPr>
+        <w:rFonts w:ascii="Symbol" w:hAnsi="Symbol" w:hint="default"/>
+      </w:rPr>
+    </w:lvl>
+    <w:lvl w:ilvl="1" w:tplc="300A0003" w:tentative="1">
+      <w:start w:val="1"/>
+      <w:numFmt w:val="bullet"/>
+      <w:lvlText w:val="o"/>
+      <w:lvlJc w:val="left"/>
+      <w:pPr>
+        <w:ind w:left="1800" w:hanging="360"/>
+      </w:pPr>
+      <w:rPr>
+        <w:rFonts w:ascii="Courier New" w:hAnsi="Courier New" w:cs="Courier New" w:hint="default"/>
+      </w:rPr>
+    </w:lvl>
+    <w:lvl w:ilvl="2" w:tplc="300A0005" w:tentative="1">
+      <w:start w:val="1"/>
+      <w:numFmt w:val="bullet"/>
+      <w:lvlText w:val=""/>
+      <w:lvlJc w:val="left"/>
+      <w:pPr>
+        <w:ind w:left="2520" w:hanging="360"/>
+      </w:pPr>
+      <w:rPr>
+        <w:rFonts w:ascii="Wingdings" w:hAnsi="Wingdings" w:hint="default"/>
+      </w:rPr>
+    </w:lvl>
+    <w:lvl w:ilvl="3" w:tplc="300A0001" w:tentative="1">
+      <w:start w:val="1"/>
+      <w:numFmt w:val="bullet"/>
+      <w:lvlText w:val=""/>
+      <w:lvlJc w:val="left"/>
+      <w:pPr>
+        <w:ind w:left="3240" w:hanging="360"/>
+      </w:pPr>
+      <w:rPr>
+        <w:rFonts w:ascii="Symbol" w:hAnsi="Symbol" w:hint="default"/>
+      </w:rPr>
+    </w:lvl>
+    <w:lvl w:ilvl="4" w:tplc="300A0003" w:tentative="1">
+      <w:start w:val="1"/>
+      <w:numFmt w:val="bullet"/>
+      <w:lvlText w:val="o"/>
+      <w:lvlJc w:val="left"/>
+      <w:pPr>
+        <w:ind w:left="3960" w:hanging="360"/>
+      </w:pPr>
+      <w:rPr>
+        <w:rFonts w:ascii="Courier New" w:hAnsi="Courier New" w:cs="Courier New" w:hint="default"/>
+      </w:rPr>
+    </w:lvl>
+    <w:lvl w:ilvl="5" w:tplc="300A0005" w:tentative="1">
+      <w:start w:val="1"/>
+      <w:numFmt w:val="bullet"/>
+      <w:lvlText w:val=""/>
+      <w:lvlJc w:val="left"/>
+      <w:pPr>
+        <w:ind w:left="4680" w:hanging="360"/>
+      </w:pPr>
+      <w:rPr>
+        <w:rFonts w:ascii="Wingdings" w:hAnsi="Wingdings" w:hint="default"/>
+      </w:rPr>
+    </w:lvl>
+    <w:lvl w:ilvl="6" w:tplc="300A0001" w:tentative="1">
+      <w:start w:val="1"/>
+      <w:numFmt w:val="bullet"/>
+      <w:lvlText w:val=""/>
+      <w:lvlJc w:val="left"/>
+      <w:pPr>
+        <w:ind w:left="5400" w:hanging="360"/>
+      </w:pPr>
+      <w:rPr>
+        <w:rFonts w:ascii="Symbol" w:hAnsi="Symbol" w:hint="default"/>
+      </w:rPr>
+    </w:lvl>
+    <w:lvl w:ilvl="7" w:tplc="300A0003" w:tentative="1">
+      <w:start w:val="1"/>
+      <w:numFmt w:val="bullet"/>
+      <w:lvlText w:val="o"/>
+      <w:lvlJc w:val="left"/>
+      <w:pPr>
+        <w:ind w:left="6120" w:hanging="360"/>
+      </w:pPr>
+      <w:rPr>
+        <w:rFonts w:ascii="Courier New" w:hAnsi="Courier New" w:cs="Courier New" w:hint="default"/>
+      </w:rPr>
+    </w:lvl>
+    <w:lvl w:ilvl="8" w:tplc="300A0005" w:tentative="1">
+      <w:start w:val="1"/>
+      <w:numFmt w:val="bullet"/>
+      <w:lvlText w:val=""/>
+      <w:lvlJc w:val="left"/>
+      <w:pPr>
+        <w:ind w:left="6840" w:hanging="360"/>
+      </w:pPr>
+      <w:rPr>
+        <w:rFonts w:ascii="Wingdings" w:hAnsi="Wingdings" w:hint="default"/>
+      </w:rPr>
+    </w:lvl>
+  </w:abstractNum>
   <w:num w:numId="1">
     <w:abstractNumId w:val="0"/>
+  </w:num>
+  <w:num w:numId="2">
+    <w:abstractNumId w:val="1"/>
   </w:num>
 </w:numbering>
 </file>
@@ -3645,6 +3526,48 @@
       </w:tblCellMar>
     </w:tblPr>
   </w:style>
+  <w:style w:type="paragraph" w:styleId="Prrafodelista">
+    <w:name w:val="List Paragraph"/>
+    <w:basedOn w:val="Normal"/>
+    <w:uiPriority w:val="34"/>
+    <w:qFormat/>
+    <w:rsid w:val="0053316E"/>
+    <w:pPr>
+      <w:ind w:left="720"/>
+      <w:contextualSpacing/>
+    </w:pPr>
+  </w:style>
+  <w:style w:type="paragraph" w:styleId="Textodeglobo">
+    <w:name w:val="Balloon Text"/>
+    <w:basedOn w:val="Normal"/>
+    <w:link w:val="TextodegloboCar"/>
+    <w:uiPriority w:val="99"/>
+    <w:semiHidden/>
+    <w:unhideWhenUsed/>
+    <w:rsid w:val="00BB5BA5"/>
+    <w:pPr>
+      <w:spacing w:after="0" w:line="240" w:lineRule="auto"/>
+    </w:pPr>
+    <w:rPr>
+      <w:rFonts w:ascii="Segoe UI" w:hAnsi="Segoe UI" w:cs="Segoe UI"/>
+      <w:sz w:val="18"/>
+      <w:szCs w:val="18"/>
+    </w:rPr>
+  </w:style>
+  <w:style w:type="character" w:customStyle="1" w:styleId="TextodegloboCar">
+    <w:name w:val="Texto de globo Car"/>
+    <w:basedOn w:val="Fuentedeprrafopredeter"/>
+    <w:link w:val="Textodeglobo"/>
+    <w:uiPriority w:val="99"/>
+    <w:semiHidden/>
+    <w:rsid w:val="00BB5BA5"/>
+    <w:rPr>
+      <w:rFonts w:ascii="Segoe UI" w:hAnsi="Segoe UI" w:cs="Segoe UI"/>
+      <w:sz w:val="18"/>
+      <w:szCs w:val="18"/>
+      <w:lang w:val="es-EC"/>
+    </w:rPr>
+  </w:style>
 </w:styles>
 </file>
 
